--- a/proyectoIntermodular/Ejemplo_Memoria_PI.docx
+++ b/proyectoIntermodular/Ejemplo_Memoria_PI.docx
@@ -1,6 +1,6 @@
 
 <file path=word/document.xml><?xml version="1.0" encoding="utf-8"?>
-<w:document xmlns:o="urn:schemas-microsoft-com:office:office" xmlns:r="http://schemas.openxmlformats.org/officeDocument/2006/relationships" xmlns:v="urn:schemas-microsoft-com:vml" xmlns:w="http://schemas.openxmlformats.org/wordprocessingml/2006/main" xmlns:w10="urn:schemas-microsoft-com:office:word" xmlns:wp="http://schemas.openxmlformats.org/drawingml/2006/wordprocessingDrawing" xmlns:wps="http://schemas.microsoft.com/office/word/2010/wordprocessingShape" xmlns:wpg="http://schemas.microsoft.com/office/word/2010/wordprocessingGroup" xmlns:mc="http://schemas.openxmlformats.org/markup-compatibility/2006" xmlns:wp14="http://schemas.microsoft.com/office/word/2010/wordprocessingDrawing" xmlns:w14="http://schemas.microsoft.com/office/word/2010/wordml" mc:Ignorable="w14 wp14">
+<w:document xmlns:o="urn:schemas-microsoft-com:office:office" xmlns:r="http://schemas.openxmlformats.org/officeDocument/2006/relationships" xmlns:v="urn:schemas-microsoft-com:vml" xmlns:w="http://schemas.openxmlformats.org/wordprocessingml/2006/main" xmlns:w10="urn:schemas-microsoft-com:office:word" xmlns:wp="http://schemas.openxmlformats.org/drawingml/2006/wordprocessingDrawing" xmlns:wps="http://schemas.microsoft.com/office/word/2010/wordprocessingShape" xmlns:wpg="http://schemas.microsoft.com/office/word/2010/wordprocessingGroup" xmlns:mc="http://schemas.openxmlformats.org/markup-compatibility/2006" xmlns:wp14="http://schemas.microsoft.com/office/word/2010/wordprocessingDrawing" xmlns:w14="http://schemas.microsoft.com/office/word/2010/wordml" xmlns:w15="http://schemas.microsoft.com/office/word/2012/wordml" mc:Ignorable="w14 wp14 w15">
   <w:body>
     <w:p>
       <w:pPr>
@@ -187,6 +187,25 @@
         <w:spacing w:lineRule="auto" w:line="360"/>
         <w:jc w:val="center"/>
         <w:rPr>
+          <w:color w:val="706E0C"/>
+        </w:rPr>
+      </w:pPr>
+      <w:r>
+        <w:rPr>
+          <w:rFonts w:cs="Arial" w:ascii="Arial" w:hAnsi="Arial"/>
+          <w:color w:val="706E0C"/>
+          <w:sz w:val="32"/>
+          <w:szCs w:val="32"/>
+        </w:rPr>
+        <w:t>Proyecto Intermodular</w:t>
+      </w:r>
+    </w:p>
+    <w:p>
+      <w:pPr>
+        <w:pStyle w:val="Normal"/>
+        <w:spacing w:lineRule="auto" w:line="360"/>
+        <w:jc w:val="center"/>
+        <w:rPr>
           <w:rFonts w:ascii="Arial" w:hAnsi="Arial" w:cs="Arial"/>
           <w:color w:val="9A3237"/>
           <w:sz w:val="32"/>
@@ -209,19 +228,17 @@
         <w:spacing w:lineRule="auto" w:line="360"/>
         <w:jc w:val="center"/>
         <w:rPr>
-          <w:rFonts w:ascii="Arial" w:hAnsi="Arial" w:cs="Arial"/>
-          <w:color w:val="9A3237"/>
-          <w:sz w:val="32"/>
-          <w:szCs w:val="32"/>
-        </w:rPr>
-      </w:pPr>
-      <w:r>
-        <w:rPr>
-          <w:rFonts w:cs="Arial" w:ascii="Arial" w:hAnsi="Arial"/>
-          <w:color w:val="9A3237"/>
-          <w:sz w:val="32"/>
-          <w:szCs w:val="32"/>
-        </w:rPr>
+          <w:color w:val="706E0C"/>
+        </w:rPr>
+      </w:pPr>
+      <w:r>
+        <w:rPr>
+          <w:rFonts w:cs="Arial" w:ascii="Arial" w:hAnsi="Arial"/>
+          <w:color w:val="706E0C"/>
+          <w:sz w:val="32"/>
+          <w:szCs w:val="32"/>
+        </w:rPr>
+        <w:t>1 º  DAW</w:t>
       </w:r>
     </w:p>
     <w:p>
@@ -306,6 +323,16 @@
           <w:sz w:val="32"/>
           <w:szCs w:val="32"/>
         </w:rPr>
+        <w:t>Alumno</w:t>
+      </w:r>
+      <w:r>
+        <w:rPr>
+          <w:rFonts w:cs="Arial" w:ascii="Arial" w:hAnsi="Arial"/>
+          <w:color w:val="9A3237"/>
+          <w:sz w:val="32"/>
+          <w:szCs w:val="32"/>
+        </w:rPr>
+        <w:t>s</w:t>
       </w:r>
     </w:p>
     <w:p>
@@ -314,19 +341,28 @@
         <w:spacing w:lineRule="auto" w:line="360"/>
         <w:jc w:val="center"/>
         <w:rPr>
-          <w:rFonts w:ascii="Arial" w:hAnsi="Arial" w:cs="Arial"/>
-          <w:color w:val="9A3237"/>
-          <w:sz w:val="32"/>
-          <w:szCs w:val="32"/>
-        </w:rPr>
-      </w:pPr>
-      <w:r>
-        <w:rPr>
-          <w:rFonts w:cs="Arial" w:ascii="Arial" w:hAnsi="Arial"/>
-          <w:color w:val="9A3237"/>
-          <w:sz w:val="32"/>
-          <w:szCs w:val="32"/>
-        </w:rPr>
+          <w:color w:val="706E0C"/>
+        </w:rPr>
+      </w:pPr>
+      <w:r>
+        <w:rPr>
+          <w:rFonts w:cs="Arial" w:ascii="Arial" w:hAnsi="Arial"/>
+          <w:color w:val="706E0C"/>
+          <w:sz w:val="32"/>
+          <w:szCs w:val="32"/>
+        </w:rPr>
+        <w:t>David Sanz Garc</w:t>
+      </w:r>
+      <w:r>
+        <w:rPr>
+          <w:rFonts w:eastAsia="Calibri" w:cs="Arial" w:ascii="Arial" w:hAnsi="Arial"/>
+          <w:color w:val="706E0C"/>
+          <w:kern w:val="0"/>
+          <w:sz w:val="32"/>
+          <w:szCs w:val="32"/>
+          <w:lang w:val="es-ES" w:eastAsia="en-US" w:bidi="ar-SA"/>
+        </w:rPr>
+        <w:t>ía</w:t>
       </w:r>
     </w:p>
     <w:p>
@@ -335,19 +371,19 @@
         <w:spacing w:lineRule="auto" w:line="360"/>
         <w:jc w:val="center"/>
         <w:rPr>
-          <w:rFonts w:ascii="Arial" w:hAnsi="Arial" w:cs="Arial"/>
-          <w:color w:val="9A3237"/>
-          <w:sz w:val="32"/>
-          <w:szCs w:val="32"/>
-        </w:rPr>
-      </w:pPr>
-      <w:r>
-        <w:rPr>
-          <w:rFonts w:cs="Arial" w:ascii="Arial" w:hAnsi="Arial"/>
-          <w:color w:val="9A3237"/>
-          <w:sz w:val="32"/>
-          <w:szCs w:val="32"/>
-        </w:rPr>
+          <w:color w:val="706E0C"/>
+        </w:rPr>
+      </w:pPr>
+      <w:r>
+        <w:rPr>
+          <w:rFonts w:eastAsia="Calibri" w:cs="Arial" w:ascii="Arial" w:hAnsi="Arial"/>
+          <w:color w:val="706E0C"/>
+          <w:kern w:val="0"/>
+          <w:sz w:val="32"/>
+          <w:szCs w:val="32"/>
+          <w:lang w:val="es-ES" w:eastAsia="en-US" w:bidi="ar-SA"/>
+        </w:rPr>
+        <w:t>Erick Llanos Ríos</w:t>
       </w:r>
     </w:p>
     <w:p>
@@ -390,169 +426,102 @@
           <w:sz w:val="32"/>
           <w:szCs w:val="32"/>
         </w:rPr>
-        <w:t>Alumno</w:t>
-      </w:r>
-    </w:p>
-    <w:p>
-      <w:pPr>
-        <w:pStyle w:val="Normal"/>
-        <w:spacing w:lineRule="auto" w:line="360"/>
-        <w:jc w:val="center"/>
-        <w:rPr>
-          <w:rFonts w:ascii="Arial" w:hAnsi="Arial" w:cs="Arial"/>
-          <w:color w:val="9A3237"/>
-          <w:sz w:val="32"/>
-          <w:szCs w:val="32"/>
-        </w:rPr>
-      </w:pPr>
-      <w:r>
-        <w:rPr>
-          <w:rFonts w:cs="Arial" w:ascii="Arial" w:hAnsi="Arial"/>
-          <w:color w:val="9A3237"/>
-          <w:sz w:val="32"/>
-          <w:szCs w:val="32"/>
-        </w:rPr>
-      </w:r>
-    </w:p>
-    <w:p>
-      <w:pPr>
-        <w:pStyle w:val="Normal"/>
-        <w:spacing w:lineRule="auto" w:line="360"/>
-        <w:jc w:val="center"/>
-        <w:rPr>
-          <w:rFonts w:ascii="Arial" w:hAnsi="Arial" w:cs="Arial"/>
-          <w:color w:val="9A3237"/>
-          <w:sz w:val="32"/>
-          <w:szCs w:val="32"/>
-        </w:rPr>
-      </w:pPr>
-      <w:r>
-        <w:rPr>
-          <w:rFonts w:cs="Arial" w:ascii="Arial" w:hAnsi="Arial"/>
-          <w:color w:val="9A3237"/>
-          <w:sz w:val="32"/>
-          <w:szCs w:val="32"/>
-        </w:rPr>
-      </w:r>
-    </w:p>
-    <w:p>
-      <w:pPr>
-        <w:pStyle w:val="Normal"/>
-        <w:spacing w:lineRule="auto" w:line="360"/>
-        <w:jc w:val="center"/>
-        <w:rPr>
-          <w:rFonts w:ascii="Arial" w:hAnsi="Arial" w:cs="Arial"/>
-          <w:color w:val="9A3237"/>
-          <w:sz w:val="32"/>
-          <w:szCs w:val="32"/>
-        </w:rPr>
-      </w:pPr>
-      <w:r>
-        <w:rPr>
-          <w:rFonts w:cs="Arial" w:ascii="Arial" w:hAnsi="Arial"/>
-          <w:color w:val="9A3237"/>
-          <w:sz w:val="32"/>
-          <w:szCs w:val="32"/>
-        </w:rPr>
-      </w:r>
-    </w:p>
-    <w:p>
-      <w:pPr>
-        <w:pStyle w:val="Normal"/>
-        <w:spacing w:lineRule="auto" w:line="360"/>
-        <w:jc w:val="both"/>
-        <w:rPr>
-          <w:rFonts w:ascii="Arial" w:hAnsi="Arial" w:cs="Arial"/>
-          <w:color w:val="9A3237"/>
-          <w:sz w:val="32"/>
-          <w:szCs w:val="32"/>
+      </w:r>
+    </w:p>
+    <w:p>
+      <w:pPr>
+        <w:pStyle w:val="Normal"/>
+        <w:spacing w:lineRule="auto" w:line="360"/>
+        <w:jc w:val="both"/>
+        <w:rPr>
+          <w:rFonts w:ascii="Arial" w:hAnsi="Arial" w:cs="Arial"/>
+          <w:color w:val="9A3237"/>
+          <w:sz w:val="32"/>
+          <w:szCs w:val="32"/>
+        </w:rPr>
+      </w:pPr>
+      <w:r>
+        <w:rPr>
+          <w:rFonts w:cs="Arial" w:ascii="Arial" w:hAnsi="Arial"/>
+          <w:color w:val="9A3237"/>
+          <w:sz w:val="32"/>
+          <w:szCs w:val="32"/>
+        </w:rPr>
+        <w:t>ABSTRACT</w:t>
+      </w:r>
+    </w:p>
+    <w:p>
+      <w:pPr>
+        <w:pStyle w:val="Normal"/>
+        <w:spacing w:lineRule="auto" w:line="360"/>
+        <w:jc w:val="both"/>
+        <w:rPr>
+          <w:rFonts w:ascii="Arial" w:hAnsi="Arial" w:cs="Arial"/>
+        </w:rPr>
+      </w:pPr>
+      <w:r>
+        <w:rPr>
+          <w:rFonts w:cs="Arial" w:ascii="Arial" w:hAnsi="Arial"/>
+        </w:rPr>
+        <w:t>Un pequeño resumen en español y en inglés.</w:t>
+      </w:r>
+    </w:p>
+    <w:p>
+      <w:pPr>
+        <w:pStyle w:val="Normal"/>
+        <w:spacing w:lineRule="auto" w:line="360"/>
+        <w:jc w:val="both"/>
+        <w:rPr>
+          <w:rFonts w:ascii="Arial" w:hAnsi="Arial" w:cs="Arial"/>
+          <w:color w:val="9A3237"/>
+          <w:sz w:val="32"/>
+          <w:szCs w:val="32"/>
+        </w:rPr>
+      </w:pPr>
+      <w:r>
+        <w:rPr>
+          <w:rFonts w:cs="Arial" w:ascii="Arial" w:hAnsi="Arial"/>
+          <w:color w:val="9A3237"/>
+        </w:rPr>
+        <w:t xml:space="preserve"> </w:t>
+      </w:r>
+      <w:r>
+        <w:rPr>
+          <w:rFonts w:cs="Arial" w:ascii="Arial" w:hAnsi="Arial"/>
+          <w:color w:val="9A3237"/>
+          <w:sz w:val="32"/>
+          <w:szCs w:val="32"/>
+        </w:rPr>
+        <w:t>JUSTIFICACIÓN DEL PROYECTO</w:t>
+      </w:r>
+    </w:p>
+    <w:p>
+      <w:pPr>
+        <w:pStyle w:val="Normal"/>
+        <w:spacing w:lineRule="auto" w:line="360"/>
+        <w:jc w:val="both"/>
+        <w:rPr>
+          <w:rFonts w:ascii="Arial" w:hAnsi="Arial" w:cs="Arial"/>
+        </w:rPr>
+      </w:pPr>
+      <w:r>
+        <w:rPr>
+          <w:rFonts w:cs="Arial" w:ascii="Arial" w:hAnsi="Arial"/>
+        </w:rPr>
+        <w:t>La motivación principal que impulsa la creación de esta aplicación</w:t>
+      </w:r>
+    </w:p>
+    <w:p>
+      <w:pPr>
+        <w:pStyle w:val="Normal"/>
+        <w:spacing w:lineRule="auto" w:line="360"/>
+        <w:jc w:val="both"/>
+        <w:rPr>
+          <w:rFonts w:ascii="Arial" w:hAnsi="Arial" w:cs="Arial"/>
         </w:rPr>
       </w:pPr>
       <w:r>
         <w:rPr/>
-      </w:r>
-    </w:p>
-    <w:p>
-      <w:pPr>
-        <w:pStyle w:val="Normal"/>
-        <w:spacing w:lineRule="auto" w:line="360"/>
-        <w:jc w:val="both"/>
-        <w:rPr>
-          <w:rFonts w:ascii="Arial" w:hAnsi="Arial" w:cs="Arial"/>
-          <w:color w:val="9A3237"/>
-          <w:sz w:val="32"/>
-          <w:szCs w:val="32"/>
-        </w:rPr>
-      </w:pPr>
-      <w:r>
-        <w:rPr>
-          <w:rFonts w:cs="Arial" w:ascii="Arial" w:hAnsi="Arial"/>
-          <w:color w:val="9A3237"/>
-          <w:sz w:val="32"/>
-          <w:szCs w:val="32"/>
-        </w:rPr>
-        <w:t>ABSTRACT</w:t>
-      </w:r>
-    </w:p>
-    <w:p>
-      <w:pPr>
-        <w:pStyle w:val="Normal"/>
-        <w:spacing w:lineRule="auto" w:line="360"/>
-        <w:jc w:val="both"/>
-        <w:rPr>
-          <w:rFonts w:ascii="Arial" w:hAnsi="Arial" w:cs="Arial"/>
-        </w:rPr>
-      </w:pPr>
-      <w:r>
-        <w:rPr>
-          <w:rFonts w:cs="Arial" w:ascii="Arial" w:hAnsi="Arial"/>
-        </w:rPr>
-        <w:t>Un pequeño resumen en español y en inglés.</w:t>
-      </w:r>
-    </w:p>
-    <w:p>
-      <w:pPr>
-        <w:pStyle w:val="Normal"/>
-        <w:spacing w:lineRule="auto" w:line="360"/>
-        <w:jc w:val="both"/>
-        <w:rPr>
-          <w:rFonts w:ascii="Arial" w:hAnsi="Arial" w:cs="Arial"/>
-          <w:color w:val="9A3237"/>
-          <w:sz w:val="32"/>
-          <w:szCs w:val="32"/>
-        </w:rPr>
-      </w:pPr>
-      <w:r>
-        <w:rPr>
-          <w:rFonts w:cs="Arial" w:ascii="Arial" w:hAnsi="Arial"/>
-          <w:color w:val="9A3237"/>
-        </w:rPr>
-        <w:t xml:space="preserve"> </w:t>
-      </w:r>
-      <w:r>
-        <w:rPr>
-          <w:rFonts w:cs="Arial" w:ascii="Arial" w:hAnsi="Arial"/>
-          <w:color w:val="9A3237"/>
-          <w:sz w:val="32"/>
-          <w:szCs w:val="32"/>
-        </w:rPr>
-        <w:t>JUSTIFICACIÓN DEL PROYECTO</w:t>
-      </w:r>
-    </w:p>
-    <w:p>
-      <w:pPr>
-        <w:pStyle w:val="Normal"/>
-        <w:spacing w:lineRule="auto" w:line="360"/>
-        <w:jc w:val="both"/>
-        <w:rPr>
-          <w:rFonts w:ascii="Arial" w:hAnsi="Arial" w:cs="Arial"/>
-        </w:rPr>
-      </w:pPr>
-      <w:r>
-        <w:rPr>
-          <w:rFonts w:cs="Arial" w:ascii="Arial" w:hAnsi="Arial"/>
-        </w:rPr>
-        <w:t>La motivación principal que impulsa la creación de esta aplicación</w:t>
       </w:r>
     </w:p>
     <w:p>
@@ -1207,6 +1176,7 @@
     <w:qFormat/>
     <w:pPr>
       <w:widowControl/>
+      <w:suppressAutoHyphens w:val="true"/>
       <w:bidi w:val="0"/>
       <w:spacing w:lineRule="auto" w:line="259" w:before="0" w:after="160"/>
       <w:jc w:val="left"/>
@@ -1231,7 +1201,6 @@
   <w:style w:type="character" w:styleId="TextodegloboCar" w:customStyle="1">
     <w:name w:val="Texto de globo Car"/>
     <w:basedOn w:val="DefaultParagraphFont"/>
-    <w:link w:val="Textodeglobo"/>
     <w:uiPriority w:val="99"/>
     <w:semiHidden/>
     <w:qFormat/>
